--- a/Working/TP_TestPlan/Test Plan.docx
+++ b/Working/TP_TestPlan/Test Plan.docx
@@ -887,133 +887,885 @@
           <w:sz w:val="24"/>
           <w:lang w:val="it-IT"/>
         </w:rPr>
-        <w:t>Le funzionalità escluse dal testing riguardan</w:t>
-      </w:r>
-      <w:bookmarkStart w:id="6" w:name="_GoBack"/>
+        <w:t>Le funzionalità escluse dal testing riguardano i requisiti funzionali di bassa priorità o i requisiti</w:t>
+      </w:r>
+      <w:r>
+        <w:rPr>
+          <w:rFonts w:ascii="Garamond" w:hAnsi="Garamond"/>
+          <w:color w:val="auto"/>
+          <w:sz w:val="24"/>
+          <w:lang w:val="it-IT"/>
+        </w:rPr>
+        <w:t xml:space="preserve"> </w:t>
+      </w:r>
+      <w:r>
+        <w:rPr>
+          <w:rFonts w:ascii="Garamond" w:hAnsi="Garamond"/>
+          <w:color w:val="auto"/>
+          <w:sz w:val="24"/>
+          <w:lang w:val="it-IT"/>
+        </w:rPr>
+        <w:t>di cui non è necessario creare dei casi di test</w:t>
+      </w:r>
+    </w:p>
+    <w:p>
+      <w:pPr>
+        <w:pStyle w:val="Titolo"/>
+      </w:pPr>
+      <w:bookmarkStart w:id="6" w:name="_Ref502160648"/>
+      <w:bookmarkStart w:id="7" w:name="_Toc504495180"/>
+      <w:r>
+        <w:t>Pass/Fail Criteri</w:t>
+      </w:r>
       <w:bookmarkEnd w:id="6"/>
       <w:r>
-        <w:rPr>
-          <w:rFonts w:ascii="Garamond" w:hAnsi="Garamond"/>
-          <w:color w:val="auto"/>
-          <w:sz w:val="24"/>
-          <w:lang w:val="it-IT"/>
-        </w:rPr>
-        <w:t>o i requisiti funzionali di bassa priorità o i requisiti</w:t>
-      </w:r>
-      <w:r>
-        <w:rPr>
-          <w:rFonts w:ascii="Garamond" w:hAnsi="Garamond"/>
-          <w:color w:val="auto"/>
-          <w:sz w:val="24"/>
-          <w:lang w:val="it-IT"/>
+        <w:t>a</w:t>
+      </w:r>
+      <w:bookmarkEnd w:id="7"/>
+    </w:p>
+    <w:p>
+      <w:pPr>
+        <w:rPr>
+          <w:lang w:val="it-IT"/>
+        </w:rPr>
+      </w:pPr>
+      <w:r>
+        <w:rPr>
+          <w:lang w:val="it-IT"/>
+        </w:rPr>
+        <w:t xml:space="preserve">Lo scopo del testing è quello di dimostrare la presenza di </w:t>
+      </w:r>
+      <w:proofErr w:type="spellStart"/>
+      <w:r>
+        <w:rPr>
+          <w:lang w:val="it-IT"/>
+        </w:rPr>
+        <w:t>faults</w:t>
+      </w:r>
+      <w:proofErr w:type="spellEnd"/>
+      <w:r>
+        <w:rPr>
+          <w:lang w:val="it-IT"/>
+        </w:rPr>
+        <w:t xml:space="preserve"> (errori) all’interno del sistema. Le attività di testing, infatti, saranno mirate all’identificazione di questi </w:t>
+      </w:r>
+      <w:proofErr w:type="spellStart"/>
+      <w:r>
+        <w:rPr>
+          <w:lang w:val="it-IT"/>
+        </w:rPr>
+        <w:t>faults</w:t>
+      </w:r>
+      <w:proofErr w:type="spellEnd"/>
+      <w:r>
+        <w:rPr>
+          <w:lang w:val="it-IT"/>
+        </w:rPr>
+        <w:t xml:space="preserve"> e ad un successivo intervento per eliminarne la presenza.</w:t>
+      </w:r>
+    </w:p>
+    <w:p>
+      <w:pPr>
+        <w:rPr>
+          <w:lang w:val="it-IT"/>
+        </w:rPr>
+      </w:pPr>
+      <w:r>
+        <w:rPr>
+          <w:lang w:val="it-IT"/>
+        </w:rPr>
+        <w:t>Il testing avrà successo se l’output osservato è diverso dall’output atteso: ciò significa che parliamo di SUCCESSO se il test rileva un failure.</w:t>
+      </w:r>
+    </w:p>
+    <w:p>
+      <w:pPr>
+        <w:rPr>
+          <w:lang w:val="it-IT"/>
+        </w:rPr>
+      </w:pPr>
+      <w:r>
+        <w:rPr>
+          <w:lang w:val="it-IT"/>
+        </w:rPr>
+        <w:t>In tal caso questa verrà analizzata e, se legata ad un fault, si procederà alla sua correzione. Sarà infine iterata la fase di testing per verificare che la modifica non abbia impattato su altri componenti del sistema.</w:t>
+      </w:r>
+    </w:p>
+    <w:p>
+      <w:pPr>
+        <w:spacing w:after="240"/>
+        <w:rPr>
+          <w:lang w:val="it-IT"/>
+        </w:rPr>
+      </w:pPr>
+      <w:proofErr w:type="gramStart"/>
+      <w:r>
+        <w:rPr>
+          <w:lang w:val="it-IT"/>
+        </w:rPr>
+        <w:t>Viceversa</w:t>
+      </w:r>
+      <w:proofErr w:type="gramEnd"/>
+      <w:r>
+        <w:rPr>
+          <w:lang w:val="it-IT"/>
+        </w:rPr>
+        <w:t xml:space="preserve"> si parlerà di FALLIMENTO se il test non riesce ad individuare un errore.</w:t>
+      </w:r>
+    </w:p>
+    <w:p/>
+    <w:p>
+      <w:pPr>
+        <w:pStyle w:val="Titolo"/>
+      </w:pPr>
+      <w:bookmarkStart w:id="8" w:name="_Toc504495181"/>
+      <w:r>
+        <w:t>Approccio</w:t>
+      </w:r>
+      <w:bookmarkEnd w:id="8"/>
+    </w:p>
+    <w:p>
+      <w:pPr>
+        <w:rPr>
+          <w:lang w:val="it-IT" w:eastAsia="en-US"/>
+        </w:rPr>
+      </w:pPr>
+      <w:r>
+        <w:rPr>
+          <w:lang w:val="it-IT" w:eastAsia="en-US"/>
+        </w:rPr>
+        <w:t xml:space="preserve">Per il sistema </w:t>
+      </w:r>
+      <w:r>
+        <w:rPr>
+          <w:lang w:val="it-IT" w:eastAsia="en-US"/>
+        </w:rPr>
+        <w:t>Tirocinio2.5</w:t>
+      </w:r>
+      <w:r>
+        <w:rPr>
+          <w:lang w:val="it-IT" w:eastAsia="en-US"/>
+        </w:rPr>
+        <w:t xml:space="preserve"> il testing si compone di tre fasi. Nella prima fase verranno eseguiti i test di unità dei singoli componenti, in modo da testare nello specifico la correttezza di ciascuna unità andando a constatare il corretto funzionamento di tutte le singole unità di codice. Questa fase verrà effettuata al completamento di ogni unità realizzata per poter individuare tempestivamente gli errori presenti nel codice.</w:t>
+      </w:r>
+    </w:p>
+    <w:p>
+      <w:pPr>
+        <w:pBdr>
+          <w:top w:val="nil"/>
+          <w:left w:val="nil"/>
+          <w:bottom w:val="nil"/>
+          <w:right w:val="nil"/>
+          <w:between w:val="nil"/>
+        </w:pBdr>
+        <w:ind w:left="283"/>
+        <w:jc w:val="both"/>
+        <w:rPr>
+          <w:lang w:val="it-IT" w:eastAsia="en-US"/>
+        </w:rPr>
+      </w:pPr>
+      <w:r>
+        <w:rPr>
+          <w:lang w:val="it-IT" w:eastAsia="en-US"/>
+        </w:rPr>
+        <w:t xml:space="preserve">Nella seconda fase verrà fatto il testing di integrazione in cui si andrà a testare l’integrazione dei vari sottosistemi. Questa fase verrà effettuata automaticamente ad ogni </w:t>
+      </w:r>
+      <w:proofErr w:type="spellStart"/>
+      <w:r>
+        <w:rPr>
+          <w:lang w:val="it-IT" w:eastAsia="en-US"/>
+        </w:rPr>
+        <w:t>commit</w:t>
+      </w:r>
+      <w:proofErr w:type="spellEnd"/>
+      <w:r>
+        <w:rPr>
+          <w:lang w:val="it-IT" w:eastAsia="en-US"/>
+        </w:rPr>
+        <w:t xml:space="preserve"> dal </w:t>
+      </w:r>
+      <w:proofErr w:type="spellStart"/>
+      <w:r>
+        <w:rPr>
+          <w:lang w:val="it-IT" w:eastAsia="en-US"/>
+        </w:rPr>
+        <w:t>tool</w:t>
+      </w:r>
+      <w:proofErr w:type="spellEnd"/>
+      <w:r>
+        <w:rPr>
+          <w:lang w:val="it-IT" w:eastAsia="en-US"/>
+        </w:rPr>
+        <w:t xml:space="preserve"> di supporto scelto per questa tipologia di testing. Nella sezione dedita al testing di integrazione verrà presentato il </w:t>
+      </w:r>
+      <w:proofErr w:type="spellStart"/>
+      <w:r>
+        <w:rPr>
+          <w:lang w:val="it-IT" w:eastAsia="en-US"/>
+        </w:rPr>
+        <w:t>tool</w:t>
+      </w:r>
+      <w:proofErr w:type="spellEnd"/>
+      <w:r>
+        <w:rPr>
+          <w:lang w:val="it-IT" w:eastAsia="en-US"/>
+        </w:rPr>
+        <w:t xml:space="preserve"> scelto.</w:t>
+      </w:r>
+    </w:p>
+    <w:p>
+      <w:pPr>
+        <w:pBdr>
+          <w:top w:val="nil"/>
+          <w:left w:val="nil"/>
+          <w:bottom w:val="nil"/>
+          <w:right w:val="nil"/>
+          <w:between w:val="nil"/>
+        </w:pBdr>
+        <w:ind w:left="283"/>
+        <w:jc w:val="both"/>
+        <w:rPr>
+          <w:lang w:val="it-IT" w:eastAsia="en-US"/>
+        </w:rPr>
+      </w:pPr>
+      <w:proofErr w:type="gramStart"/>
+      <w:r>
+        <w:rPr>
+          <w:lang w:val="it-IT" w:eastAsia="en-US"/>
+        </w:rPr>
+        <w:lastRenderedPageBreak/>
+        <w:t>Infine</w:t>
+      </w:r>
+      <w:proofErr w:type="gramEnd"/>
+      <w:r>
+        <w:rPr>
+          <w:lang w:val="it-IT" w:eastAsia="en-US"/>
+        </w:rPr>
+        <w:t xml:space="preserve"> verrà eseguito il testing di sistema, che vedrà come oggetto di testing l’intero sistema assemblato nei suoi componenti. Quest’ultimo servirà soprattutto a verificare che il sistema soddisfi le richieste del committente.</w:t>
+      </w:r>
+    </w:p>
+    <w:p>
+      <w:pPr>
+        <w:pStyle w:val="Nessunaspaziatura"/>
+        <w:spacing w:after="120"/>
+        <w:rPr>
+          <w:rFonts w:ascii="Garamond" w:hAnsi="Garamond"/>
+          <w:color w:val="auto"/>
+          <w:sz w:val="24"/>
+          <w:lang w:val="it-IT" w:eastAsia="en-US"/>
+        </w:rPr>
+      </w:pPr>
+      <w:r>
+        <w:rPr>
+          <w:rFonts w:ascii="Garamond" w:hAnsi="Garamond"/>
+          <w:color w:val="auto"/>
+          <w:sz w:val="24"/>
+          <w:lang w:val="it-IT" w:eastAsia="en-US"/>
+        </w:rPr>
+        <w:t xml:space="preserve">Si andrà ad effettuare lo </w:t>
+      </w:r>
+      <w:proofErr w:type="spellStart"/>
+      <w:r>
+        <w:rPr>
+          <w:rFonts w:ascii="Garamond" w:hAnsi="Garamond"/>
+          <w:color w:val="auto"/>
+          <w:sz w:val="24"/>
+          <w:lang w:val="it-IT" w:eastAsia="en-US"/>
+        </w:rPr>
+        <w:t>unit</w:t>
+      </w:r>
+      <w:proofErr w:type="spellEnd"/>
+      <w:r>
+        <w:rPr>
+          <w:rFonts w:ascii="Garamond" w:hAnsi="Garamond"/>
+          <w:color w:val="auto"/>
+          <w:sz w:val="24"/>
+          <w:lang w:val="it-IT" w:eastAsia="en-US"/>
+        </w:rPr>
+        <w:t xml:space="preserve"> testing su una determinata componente solo dopo che le classi sono “stabili”, cioè sono state realizzate tutte le funzionalità per quella determinata classe.</w:t>
+      </w:r>
+    </w:p>
+    <w:p>
+      <w:pPr>
+        <w:pStyle w:val="Paragrafoelenco"/>
+        <w:keepNext/>
+        <w:keepLines/>
+        <w:numPr>
+          <w:ilvl w:val="0"/>
+          <w:numId w:val="3"/>
+        </w:numPr>
+        <w:autoSpaceDN w:val="0"/>
+        <w:spacing w:before="240"/>
+        <w:contextualSpacing w:val="0"/>
+        <w:textAlignment w:val="baseline"/>
+        <w:outlineLvl w:val="1"/>
+        <w:rPr>
+          <w:rFonts w:eastAsia="MS Mincho" w:cs="Times New Roman"/>
+          <w:b/>
+          <w:bCs/>
+          <w:vanish/>
+          <w:color w:val="4C483D"/>
+          <w:sz w:val="26"/>
+          <w:szCs w:val="26"/>
+          <w:lang w:val="it-IT" w:eastAsia="en-US"/>
+        </w:rPr>
+      </w:pPr>
+      <w:bookmarkStart w:id="9" w:name="_Toc503878839"/>
+      <w:bookmarkStart w:id="10" w:name="_Toc504495182"/>
+      <w:bookmarkEnd w:id="9"/>
+      <w:bookmarkEnd w:id="10"/>
+    </w:p>
+    <w:p>
+      <w:pPr>
+        <w:pStyle w:val="Paragrafoelenco"/>
+        <w:keepNext/>
+        <w:keepLines/>
+        <w:numPr>
+          <w:ilvl w:val="0"/>
+          <w:numId w:val="3"/>
+        </w:numPr>
+        <w:autoSpaceDN w:val="0"/>
+        <w:spacing w:before="240"/>
+        <w:contextualSpacing w:val="0"/>
+        <w:textAlignment w:val="baseline"/>
+        <w:outlineLvl w:val="1"/>
+        <w:rPr>
+          <w:rFonts w:eastAsia="MS Mincho" w:cs="Times New Roman"/>
+          <w:b/>
+          <w:bCs/>
+          <w:vanish/>
+          <w:color w:val="4C483D"/>
+          <w:sz w:val="26"/>
+          <w:szCs w:val="26"/>
+          <w:lang w:val="it-IT" w:eastAsia="en-US"/>
+        </w:rPr>
+      </w:pPr>
+      <w:bookmarkStart w:id="11" w:name="_Toc503878840"/>
+      <w:bookmarkStart w:id="12" w:name="_Toc504495183"/>
+      <w:bookmarkEnd w:id="11"/>
+      <w:bookmarkEnd w:id="12"/>
+    </w:p>
+    <w:p>
+      <w:pPr>
+        <w:pStyle w:val="Paragrafoelenco"/>
+        <w:keepNext/>
+        <w:keepLines/>
+        <w:numPr>
+          <w:ilvl w:val="0"/>
+          <w:numId w:val="3"/>
+        </w:numPr>
+        <w:autoSpaceDN w:val="0"/>
+        <w:spacing w:before="240"/>
+        <w:contextualSpacing w:val="0"/>
+        <w:textAlignment w:val="baseline"/>
+        <w:outlineLvl w:val="1"/>
+        <w:rPr>
+          <w:rFonts w:eastAsia="MS Mincho" w:cs="Times New Roman"/>
+          <w:b/>
+          <w:bCs/>
+          <w:vanish/>
+          <w:color w:val="4C483D"/>
+          <w:sz w:val="26"/>
+          <w:szCs w:val="26"/>
+          <w:lang w:val="it-IT" w:eastAsia="en-US"/>
+        </w:rPr>
+      </w:pPr>
+      <w:bookmarkStart w:id="13" w:name="_Toc503878841"/>
+      <w:bookmarkStart w:id="14" w:name="_Toc504495184"/>
+      <w:bookmarkEnd w:id="13"/>
+      <w:bookmarkEnd w:id="14"/>
+    </w:p>
+    <w:p>
+      <w:pPr>
+        <w:pStyle w:val="Paragrafoelenco"/>
+        <w:keepNext/>
+        <w:keepLines/>
+        <w:numPr>
+          <w:ilvl w:val="0"/>
+          <w:numId w:val="3"/>
+        </w:numPr>
+        <w:autoSpaceDN w:val="0"/>
+        <w:spacing w:before="240"/>
+        <w:contextualSpacing w:val="0"/>
+        <w:textAlignment w:val="baseline"/>
+        <w:outlineLvl w:val="1"/>
+        <w:rPr>
+          <w:rFonts w:eastAsia="MS Mincho" w:cs="Times New Roman"/>
+          <w:b/>
+          <w:bCs/>
+          <w:vanish/>
+          <w:color w:val="4C483D"/>
+          <w:sz w:val="26"/>
+          <w:szCs w:val="26"/>
+          <w:lang w:val="it-IT" w:eastAsia="en-US"/>
+        </w:rPr>
+      </w:pPr>
+      <w:bookmarkStart w:id="15" w:name="_Toc503878842"/>
+      <w:bookmarkStart w:id="16" w:name="_Toc504495185"/>
+      <w:bookmarkEnd w:id="15"/>
+      <w:bookmarkEnd w:id="16"/>
+    </w:p>
+    <w:p>
+      <w:pPr>
+        <w:pStyle w:val="Paragrafoelenco"/>
+        <w:keepNext/>
+        <w:keepLines/>
+        <w:numPr>
+          <w:ilvl w:val="0"/>
+          <w:numId w:val="3"/>
+        </w:numPr>
+        <w:autoSpaceDN w:val="0"/>
+        <w:spacing w:before="240"/>
+        <w:contextualSpacing w:val="0"/>
+        <w:textAlignment w:val="baseline"/>
+        <w:outlineLvl w:val="1"/>
+        <w:rPr>
+          <w:rFonts w:eastAsia="MS Mincho" w:cs="Times New Roman"/>
+          <w:b/>
+          <w:bCs/>
+          <w:vanish/>
+          <w:color w:val="4C483D"/>
+          <w:sz w:val="26"/>
+          <w:szCs w:val="26"/>
+          <w:lang w:val="it-IT" w:eastAsia="en-US"/>
+        </w:rPr>
+      </w:pPr>
+      <w:bookmarkStart w:id="17" w:name="_Toc503878843"/>
+      <w:bookmarkStart w:id="18" w:name="_Toc504495186"/>
+      <w:bookmarkEnd w:id="17"/>
+      <w:bookmarkEnd w:id="18"/>
+    </w:p>
+    <w:p>
+      <w:pPr>
+        <w:pStyle w:val="Paragrafoelenco"/>
+        <w:keepNext/>
+        <w:keepLines/>
+        <w:numPr>
+          <w:ilvl w:val="0"/>
+          <w:numId w:val="3"/>
+        </w:numPr>
+        <w:autoSpaceDN w:val="0"/>
+        <w:spacing w:before="240"/>
+        <w:contextualSpacing w:val="0"/>
+        <w:textAlignment w:val="baseline"/>
+        <w:outlineLvl w:val="1"/>
+        <w:rPr>
+          <w:rFonts w:eastAsia="MS Mincho" w:cs="Times New Roman"/>
+          <w:b/>
+          <w:bCs/>
+          <w:vanish/>
+          <w:color w:val="4C483D"/>
+          <w:sz w:val="26"/>
+          <w:szCs w:val="26"/>
+          <w:lang w:val="it-IT" w:eastAsia="en-US"/>
+        </w:rPr>
+      </w:pPr>
+      <w:bookmarkStart w:id="19" w:name="_Toc503878844"/>
+      <w:bookmarkStart w:id="20" w:name="_Toc504495187"/>
+      <w:bookmarkEnd w:id="19"/>
+      <w:bookmarkEnd w:id="20"/>
+    </w:p>
+    <w:p>
+      <w:bookmarkStart w:id="21" w:name="_Toc504495188"/>
+      <w:r>
+        <w:t>Testing</w:t>
+      </w:r>
+      <w:r>
+        <w:t xml:space="preserve"> di </w:t>
+      </w:r>
+      <w:proofErr w:type="spellStart"/>
+      <w:r>
+        <w:t>unità</w:t>
+      </w:r>
+      <w:bookmarkEnd w:id="21"/>
+      <w:proofErr w:type="spellEnd"/>
+    </w:p>
+    <w:p>
+      <w:pPr>
+        <w:rPr>
+          <w:lang w:val="it-IT" w:eastAsia="en-US"/>
+        </w:rPr>
+      </w:pPr>
+      <w:r>
+        <w:rPr>
+          <w:lang w:val="it-IT" w:eastAsia="en-US"/>
+        </w:rPr>
+        <w:t xml:space="preserve">Per effettuare il testing di ogni singola componente del sistema verrà utilizzata la tecnica “Black-Box testing” attraverso il framework </w:t>
+      </w:r>
+      <w:proofErr w:type="spellStart"/>
+      <w:r>
+        <w:rPr>
+          <w:lang w:val="it-IT" w:eastAsia="en-US"/>
+        </w:rPr>
+        <w:t>JUnit</w:t>
+      </w:r>
+      <w:proofErr w:type="spellEnd"/>
+      <w:r>
+        <w:rPr>
+          <w:lang w:val="it-IT" w:eastAsia="en-US"/>
+        </w:rPr>
+        <w:t xml:space="preserve">. In questa fase saranno analizzate le funzionalità dell’applicazione ed il comportamento delle singole componenti senza tener conto della loro struttura interna. Tali classi serviranno a definire le categorie per poter utilizzare, come testing funzionale, il </w:t>
+      </w:r>
+      <w:proofErr w:type="spellStart"/>
+      <w:r>
+        <w:rPr>
+          <w:lang w:val="it-IT" w:eastAsia="en-US"/>
+        </w:rPr>
+        <w:t>Category</w:t>
+      </w:r>
+      <w:proofErr w:type="spellEnd"/>
+      <w:r>
+        <w:rPr>
+          <w:lang w:val="it-IT" w:eastAsia="en-US"/>
         </w:rPr>
         <w:t xml:space="preserve"> </w:t>
       </w:r>
-      <w:r>
-        <w:rPr>
-          <w:rFonts w:ascii="Garamond" w:hAnsi="Garamond"/>
-          <w:color w:val="auto"/>
-          <w:sz w:val="24"/>
-          <w:lang w:val="it-IT"/>
-        </w:rPr>
-        <w:t>di cui non è necessario creare dei casi di test</w:t>
+      <w:proofErr w:type="spellStart"/>
+      <w:r>
+        <w:rPr>
+          <w:lang w:val="it-IT" w:eastAsia="en-US"/>
+        </w:rPr>
+        <w:t>Partition</w:t>
+      </w:r>
+      <w:proofErr w:type="spellEnd"/>
+      <w:r>
+        <w:rPr>
+          <w:lang w:val="it-IT" w:eastAsia="en-US"/>
+        </w:rPr>
+        <w:t xml:space="preserve"> quindi per ogni classe di equivalenza verranno individuati dei vincoli a cui saranno associate delle scelte specifiche. I risultati del testing verranno analizzati e usati per correggere gli errori che causano il fallimento del sistema.  Se si verifica un errore con dei risultati inattesi si interviene in maniera tempestiva sulla componente in modo da renderla correttamente funzionante e procedere con le fasi di testing successive.</w:t>
+      </w:r>
+    </w:p>
+    <w:p>
+      <w:pPr>
+        <w:spacing w:after="120"/>
+        <w:rPr>
+          <w:lang w:val="it-IT" w:eastAsia="en-US"/>
+        </w:rPr>
+      </w:pPr>
+      <w:r>
+        <w:rPr>
+          <w:lang w:val="it-IT" w:eastAsia="en-US"/>
+        </w:rPr>
+        <w:t xml:space="preserve">Per effettuare testing in questa fase le componenti vengono isolate tramite l’utilizzo di Test </w:t>
+      </w:r>
+      <w:proofErr w:type="spellStart"/>
+      <w:r>
+        <w:rPr>
+          <w:lang w:val="it-IT" w:eastAsia="en-US"/>
+        </w:rPr>
+        <w:t>Stub</w:t>
+      </w:r>
+      <w:proofErr w:type="spellEnd"/>
+      <w:r>
+        <w:rPr>
+          <w:lang w:val="it-IT" w:eastAsia="en-US"/>
+        </w:rPr>
+        <w:t xml:space="preserve"> (implementazione completa o parziale di una componente dalla quale dipende un’altra componente sotto testing) e Test Driver (implementazione completa o parziale di una componente che fa uso di un’altra componente sotto testing) che servono a sostituire le parti mancanti del sistema.</w:t>
+      </w:r>
+    </w:p>
+    <w:p>
+      <w:bookmarkStart w:id="22" w:name="_Toc504495189"/>
+      <w:r>
+        <w:t xml:space="preserve">Testing di </w:t>
+      </w:r>
+      <w:proofErr w:type="spellStart"/>
+      <w:r>
+        <w:t>integrazione</w:t>
+      </w:r>
+      <w:bookmarkEnd w:id="22"/>
+      <w:proofErr w:type="spellEnd"/>
+    </w:p>
+    <w:p>
+      <w:pPr>
+        <w:spacing w:after="120"/>
+        <w:rPr>
+          <w:lang w:val="it-IT"/>
+        </w:rPr>
+      </w:pPr>
+      <w:r>
+        <w:rPr>
+          <w:lang w:val="it-IT"/>
+        </w:rPr>
+        <w:t xml:space="preserve">In seguito al test di unità di ogni componente, si procederà con il test di integrazione utilizzando Travis, un servizio di </w:t>
+      </w:r>
+      <w:proofErr w:type="spellStart"/>
+      <w:r>
+        <w:rPr>
+          <w:lang w:val="it-IT"/>
+        </w:rPr>
+        <w:t>continuous</w:t>
+      </w:r>
+      <w:proofErr w:type="spellEnd"/>
+      <w:r>
+        <w:rPr>
+          <w:lang w:val="it-IT"/>
+        </w:rPr>
+        <w:t xml:space="preserve"> integration. Il </w:t>
+      </w:r>
+      <w:proofErr w:type="spellStart"/>
+      <w:r>
+        <w:rPr>
+          <w:lang w:val="it-IT"/>
+        </w:rPr>
+        <w:t>tool</w:t>
+      </w:r>
+      <w:proofErr w:type="spellEnd"/>
+      <w:r>
+        <w:rPr>
+          <w:lang w:val="it-IT"/>
+        </w:rPr>
+        <w:t xml:space="preserve"> utilizza un approccio Big Bang per l’integrazione delle componenti.</w:t>
+      </w:r>
+    </w:p>
+    <w:p>
+      <w:bookmarkStart w:id="23" w:name="_Toc504495190"/>
+      <w:r>
+        <w:t xml:space="preserve">Testing di </w:t>
+      </w:r>
+      <w:proofErr w:type="spellStart"/>
+      <w:r>
+        <w:t>sistema</w:t>
+      </w:r>
+      <w:bookmarkEnd w:id="23"/>
+      <w:proofErr w:type="spellEnd"/>
+    </w:p>
+    <w:p>
+      <w:pPr>
+        <w:spacing w:after="120"/>
+        <w:rPr>
+          <w:lang w:val="it-IT"/>
+        </w:rPr>
+      </w:pPr>
+      <w:r>
+        <w:rPr>
+          <w:lang w:val="it-IT"/>
+        </w:rPr>
+        <w:t xml:space="preserve">Lo scopo principale di questa fase di testing è quello di dimostrare che l’intero sistema funzioni correttamente e che soddisfi effettivamente i requisiti funzionali e non funzionali descritti nel documento di analisi dei requisiti (RAD). È da considerare l’attività più critica, in quanto può risultare molto complesso andare alla ricerca di eventuali errori, essendo impegnati tutti i sottosistemi. Per questa fase sarà utilizzato il </w:t>
+      </w:r>
+      <w:proofErr w:type="spellStart"/>
+      <w:r>
+        <w:rPr>
+          <w:lang w:val="it-IT"/>
+        </w:rPr>
+        <w:t>tool</w:t>
+      </w:r>
+      <w:proofErr w:type="spellEnd"/>
+      <w:r>
+        <w:rPr>
+          <w:lang w:val="it-IT"/>
+        </w:rPr>
+        <w:t xml:space="preserve"> </w:t>
+      </w:r>
+      <w:proofErr w:type="spellStart"/>
+      <w:r>
+        <w:rPr>
+          <w:lang w:val="it-IT"/>
+        </w:rPr>
+        <w:t>Selenium</w:t>
+      </w:r>
+      <w:proofErr w:type="spellEnd"/>
+      <w:r>
+        <w:rPr>
+          <w:lang w:val="it-IT"/>
+        </w:rPr>
+        <w:t>, che simula l’interazione dell’utente con il sistema.</w:t>
+      </w:r>
+    </w:p>
+    <w:p>
+      <w:bookmarkStart w:id="24" w:name="_Toc504495191"/>
+      <w:r>
+        <w:t>White-box testing</w:t>
+      </w:r>
+      <w:bookmarkEnd w:id="24"/>
+    </w:p>
+    <w:p>
+      <w:pPr>
+        <w:spacing w:after="240"/>
+        <w:rPr>
+          <w:lang w:val="it-IT"/>
+        </w:rPr>
+      </w:pPr>
+      <w:r>
+        <w:rPr>
+          <w:lang w:val="it-IT"/>
+        </w:rPr>
+        <w:t>Il testing “white-box” è un testing strutturale poiché utilizza la struttura interna del programma per ricavare i dati di test. In seguito al “</w:t>
+      </w:r>
+      <w:proofErr w:type="spellStart"/>
+      <w:r>
+        <w:rPr>
+          <w:lang w:val="it-IT"/>
+        </w:rPr>
+        <w:t>black</w:t>
+      </w:r>
+      <w:proofErr w:type="spellEnd"/>
+      <w:r>
+        <w:rPr>
+          <w:lang w:val="it-IT"/>
+        </w:rPr>
+        <w:t>-box testing”, abbiamo, quindi, utilizzato questa tecnica ponendoci come obiettivo quello di raggiungere il 7</w:t>
+      </w:r>
+      <w:r>
+        <w:rPr>
+          <w:lang w:val="it-IT"/>
+        </w:rPr>
+        <w:t>5</w:t>
+      </w:r>
+      <w:r>
+        <w:rPr>
+          <w:lang w:val="it-IT"/>
+        </w:rPr>
+        <w:t>% di coverage, cercando di testare le varie condizioni di uscita delle istruzioni condizionali del codice.</w:t>
       </w:r>
     </w:p>
     <w:p>
       <w:pPr>
         <w:pStyle w:val="Titolo"/>
       </w:pPr>
-      <w:bookmarkStart w:id="7" w:name="_Ref502160648"/>
-      <w:bookmarkStart w:id="8" w:name="_Toc504495180"/>
-      <w:r>
-        <w:t>Pass/</w:t>
-      </w:r>
-      <w:proofErr w:type="spellStart"/>
-      <w:r>
-        <w:t>Fail</w:t>
-      </w:r>
-      <w:proofErr w:type="spellEnd"/>
-      <w:r>
-        <w:t xml:space="preserve"> </w:t>
-      </w:r>
+      <w:bookmarkStart w:id="25" w:name="_Toc504495192"/>
+      <w:r>
+        <w:rPr>
+          <w:lang w:eastAsia="en-US"/>
+        </w:rPr>
+        <w:t>Sospensi</w:t>
+      </w:r>
+      <w:r>
+        <w:t>one e ripristino</w:t>
+      </w:r>
+      <w:bookmarkEnd w:id="25"/>
+    </w:p>
+    <w:p>
+      <w:pPr>
+        <w:rPr>
+          <w:lang w:val="it-IT" w:eastAsia="en-US"/>
+        </w:rPr>
+      </w:pPr>
+      <w:r>
+        <w:rPr>
+          <w:lang w:val="it-IT" w:eastAsia="en-US"/>
+        </w:rPr>
+        <w:t xml:space="preserve">La fase di testing occupa una parte importante nell’intera attività inerente </w:t>
+      </w:r>
+      <w:proofErr w:type="gramStart"/>
+      <w:r>
+        <w:rPr>
+          <w:lang w:val="it-IT" w:eastAsia="en-US"/>
+        </w:rPr>
+        <w:t>il</w:t>
+      </w:r>
+      <w:proofErr w:type="gramEnd"/>
+      <w:r>
+        <w:rPr>
+          <w:lang w:val="it-IT" w:eastAsia="en-US"/>
+        </w:rPr>
+        <w:t xml:space="preserve"> progetto, essa è anche molto delicata e può essere causa di imprevisti e slittamenti dei tempi a causa di errori e malfunzionamento del sistema.</w:t>
+      </w:r>
+    </w:p>
+    <w:p>
+      <w:pPr>
+        <w:pStyle w:val="Paragrafoelenco"/>
+        <w:keepNext/>
+        <w:keepLines/>
+        <w:numPr>
+          <w:ilvl w:val="0"/>
+          <w:numId w:val="3"/>
+        </w:numPr>
+        <w:autoSpaceDN w:val="0"/>
+        <w:spacing w:before="240"/>
+        <w:contextualSpacing w:val="0"/>
+        <w:textAlignment w:val="baseline"/>
+        <w:outlineLvl w:val="1"/>
+        <w:rPr>
+          <w:rFonts w:eastAsia="MS Mincho" w:cs="Times New Roman"/>
+          <w:b/>
+          <w:bCs/>
+          <w:vanish/>
+          <w:color w:val="4C483D"/>
+          <w:sz w:val="26"/>
+          <w:szCs w:val="26"/>
+          <w:lang w:val="it-IT" w:eastAsia="en-US"/>
+        </w:rPr>
+      </w:pPr>
+      <w:bookmarkStart w:id="26" w:name="_Toc503878850"/>
+      <w:bookmarkStart w:id="27" w:name="_Toc504495193"/>
+      <w:bookmarkEnd w:id="26"/>
+      <w:bookmarkEnd w:id="27"/>
+    </w:p>
+    <w:p>
+      <w:bookmarkStart w:id="28" w:name="_Toc504495194"/>
       <w:proofErr w:type="spellStart"/>
       <w:r>
         <w:t>Criteri</w:t>
       </w:r>
-      <w:bookmarkEnd w:id="7"/>
-      <w:r>
-        <w:t>a</w:t>
-      </w:r>
-      <w:bookmarkEnd w:id="8"/>
-      <w:proofErr w:type="spellEnd"/>
-    </w:p>
-    <w:p>
-      <w:pPr>
-        <w:rPr>
-          <w:lang w:val="it-IT"/>
-        </w:rPr>
-      </w:pPr>
-      <w:r>
-        <w:rPr>
-          <w:lang w:val="it-IT"/>
-        </w:rPr>
-        <w:t xml:space="preserve">Lo scopo del testing è quello di dimostrare la presenza di </w:t>
-      </w:r>
-      <w:proofErr w:type="spellStart"/>
-      <w:r>
-        <w:rPr>
-          <w:lang w:val="it-IT"/>
-        </w:rPr>
-        <w:t>faults</w:t>
-      </w:r>
-      <w:proofErr w:type="spellEnd"/>
-      <w:r>
-        <w:rPr>
-          <w:lang w:val="it-IT"/>
-        </w:rPr>
-        <w:t xml:space="preserve"> (errori) all’interno del sistema. Le attività di testing, infatti, saranno mirate all’identificazione di questi </w:t>
-      </w:r>
-      <w:proofErr w:type="spellStart"/>
-      <w:r>
-        <w:rPr>
-          <w:lang w:val="it-IT"/>
-        </w:rPr>
-        <w:t>faults</w:t>
-      </w:r>
-      <w:proofErr w:type="spellEnd"/>
-      <w:r>
-        <w:rPr>
-          <w:lang w:val="it-IT"/>
-        </w:rPr>
-        <w:t xml:space="preserve"> e ad un successivo intervento per eliminarne la presenza.</w:t>
-      </w:r>
-    </w:p>
-    <w:p>
-      <w:pPr>
-        <w:rPr>
-          <w:lang w:val="it-IT"/>
-        </w:rPr>
-      </w:pPr>
-      <w:r>
-        <w:rPr>
-          <w:lang w:val="it-IT"/>
-        </w:rPr>
-        <w:t>Il testing avrà successo se l’output osservato è diverso dall’output atteso: ciò significa che parliamo di SUCCESSO se il test rileva un failure.</w:t>
-      </w:r>
-    </w:p>
-    <w:p>
-      <w:pPr>
-        <w:rPr>
-          <w:lang w:val="it-IT"/>
-        </w:rPr>
-      </w:pPr>
-      <w:r>
-        <w:rPr>
-          <w:lang w:val="it-IT"/>
-        </w:rPr>
-        <w:t>In tal caso questa verrà analizzata e, se legata ad un fault, si procederà alla sua correzione. Sarà infine iterata la fase di testing per verificare che la modifica non abbia impattato su altri componenti del sistema.</w:t>
-      </w:r>
-    </w:p>
+      <w:proofErr w:type="spellEnd"/>
+      <w:r>
+        <w:t xml:space="preserve"> di </w:t>
+      </w:r>
+      <w:proofErr w:type="spellStart"/>
+      <w:r>
+        <w:t>sospensione</w:t>
+      </w:r>
+      <w:bookmarkEnd w:id="28"/>
+      <w:proofErr w:type="spellEnd"/>
+    </w:p>
+    <w:p>
+      <w:pPr>
+        <w:rPr>
+          <w:lang w:val="it-IT"/>
+        </w:rPr>
+      </w:pPr>
+      <w:r>
+        <w:rPr>
+          <w:lang w:val="it-IT"/>
+        </w:rPr>
+        <w:t xml:space="preserve">Il testing sarà sospeso quando verrà raggiunta una </w:t>
+      </w:r>
+      <w:proofErr w:type="spellStart"/>
+      <w:r>
+        <w:rPr>
+          <w:lang w:val="it-IT"/>
+        </w:rPr>
+        <w:t>branch</w:t>
+      </w:r>
+      <w:proofErr w:type="spellEnd"/>
+      <w:r>
+        <w:rPr>
+          <w:lang w:val="it-IT"/>
+        </w:rPr>
+        <w:t xml:space="preserve"> coverage di almeno il 75%. Nel caso in cui la schedulazione del progetto fosse rispettata si cercherà di testare tutte le classi selezionate per ogni possibile input e il risultato dovrà essere quello atteso.</w:t>
+      </w:r>
+    </w:p>
+    <w:p>
+      <w:pPr>
+        <w:rPr>
+          <w:lang w:val="it-IT"/>
+        </w:rPr>
+      </w:pPr>
+      <w:r>
+        <w:rPr>
+          <w:lang w:val="it-IT"/>
+        </w:rPr>
+        <w:t>Nel momento in cui il testing rivelerà un errore si dovrà passare alla fase di correzione che dovrà essere eseguita da una ripetizione dell’intero processo di testing per rilevare la presenza di eventuali errori introdotti dalle correzioni stesse.</w:t>
+      </w:r>
+    </w:p>
+    <w:p>
+      <w:bookmarkStart w:id="29" w:name="_Toc504495195"/>
+      <w:bookmarkStart w:id="30" w:name="_GoBack"/>
+      <w:proofErr w:type="spellStart"/>
+      <w:r>
+        <w:t>Criteri</w:t>
+      </w:r>
+      <w:proofErr w:type="spellEnd"/>
+      <w:r>
+        <w:t xml:space="preserve"> di </w:t>
+      </w:r>
+      <w:proofErr w:type="spellStart"/>
+      <w:r>
+        <w:t>risposta</w:t>
+      </w:r>
+      <w:bookmarkEnd w:id="29"/>
+      <w:proofErr w:type="spellEnd"/>
+    </w:p>
+    <w:bookmarkEnd w:id="30"/>
     <w:p>
       <w:pPr>
         <w:spacing w:after="240"/>
@@ -1021,22 +1773,60 @@
           <w:lang w:val="it-IT"/>
         </w:rPr>
       </w:pPr>
-      <w:proofErr w:type="gramStart"/>
-      <w:r>
-        <w:rPr>
-          <w:lang w:val="it-IT"/>
-        </w:rPr>
-        <w:t>Viceversa</w:t>
-      </w:r>
-      <w:proofErr w:type="gramEnd"/>
-      <w:r>
-        <w:rPr>
-          <w:lang w:val="it-IT"/>
-        </w:rPr>
-        <w:t xml:space="preserve"> si parlerà di FALLIMENTO se il test non riesce ad individuare un errore.</w:t>
-      </w:r>
-    </w:p>
-    <w:p/>
+      <w:r>
+        <w:rPr>
+          <w:lang w:val="it-IT"/>
+        </w:rPr>
+        <w:t>La ripresa del test avviene soltanto quando tutti i problemi relativi alla sospensione dello stesso sono stati risolti. L’attività di testing riprenderà a partire dal test case che ha causato la sospensione.</w:t>
+      </w:r>
+    </w:p>
+    <w:p>
+      <w:pPr>
+        <w:rPr>
+          <w:lang w:val="it-IT" w:eastAsia="en-US"/>
+        </w:rPr>
+      </w:pPr>
+    </w:p>
+    <w:p>
+      <w:pPr>
+        <w:pStyle w:val="Titolo"/>
+      </w:pPr>
+      <w:bookmarkStart w:id="31" w:name="_Toc504495196"/>
+      <w:r>
+        <w:t>Strumenti per il testing</w:t>
+      </w:r>
+      <w:bookmarkEnd w:id="31"/>
+    </w:p>
+    <w:p>
+      <w:pPr>
+        <w:rPr>
+          <w:lang w:val="it-IT"/>
+        </w:rPr>
+      </w:pPr>
+      <w:r>
+        <w:rPr>
+          <w:lang w:val="it-IT"/>
+        </w:rPr>
+        <w:t xml:space="preserve">Il sistema verrà testato su un single-board computer, configurato dal team stesso. Non sono richieste particolari specifiche hardware, se non quelle adatte a far funzionare il DBMS e il Server </w:t>
+      </w:r>
+      <w:r>
+        <w:rPr>
+          <w:lang w:val="it-IT"/>
+        </w:rPr>
+        <w:t>Apache Tomcat</w:t>
+      </w:r>
+      <w:r>
+        <w:rPr>
+          <w:lang w:val="it-IT"/>
+        </w:rPr>
+        <w:t>.</w:t>
+      </w:r>
+    </w:p>
+    <w:p>
+      <w:pPr>
+        <w:pStyle w:val="Nessunaspaziatura"/>
+      </w:pPr>
+    </w:p>
     <w:sectPr>
       <w:pgSz w:w="11906" w:h="16838"/>
       <w:pgMar w:top="1417" w:right="1134" w:bottom="1134" w:left="1134" w:header="708" w:footer="708" w:gutter="0"/>
@@ -1169,6 +1959,128 @@
     </w:lvl>
   </w:abstractNum>
   <w:abstractNum w:abstractNumId="1" w15:restartNumberingAfterBreak="0">
+    <w:nsid w:val="55A7340D"/>
+    <w:multiLevelType w:val="multilevel"/>
+    <w:tmpl w:val="4EA20D12"/>
+    <w:lvl w:ilvl="0">
+      <w:start w:val="1"/>
+      <w:numFmt w:val="decimal"/>
+      <w:lvlText w:val="7.%1"/>
+      <w:lvlJc w:val="left"/>
+      <w:pPr>
+        <w:ind w:left="720" w:hanging="360"/>
+      </w:pPr>
+      <w:rPr>
+        <w:rFonts w:hint="default"/>
+      </w:rPr>
+    </w:lvl>
+    <w:lvl w:ilvl="1">
+      <w:start w:val="1"/>
+      <w:numFmt w:val="decimal"/>
+      <w:pStyle w:val="Titolo2"/>
+      <w:isLgl/>
+      <w:lvlText w:val="%1.%2."/>
+      <w:lvlJc w:val="left"/>
+      <w:pPr>
+        <w:ind w:left="1080" w:hanging="720"/>
+      </w:pPr>
+      <w:rPr>
+        <w:rFonts w:hint="default"/>
+      </w:rPr>
+    </w:lvl>
+    <w:lvl w:ilvl="2">
+      <w:start w:val="1"/>
+      <w:numFmt w:val="decimal"/>
+      <w:isLgl/>
+      <w:lvlText w:val="%1.%2.%3."/>
+      <w:lvlJc w:val="left"/>
+      <w:pPr>
+        <w:ind w:left="1440" w:hanging="1080"/>
+      </w:pPr>
+      <w:rPr>
+        <w:rFonts w:hint="default"/>
+      </w:rPr>
+    </w:lvl>
+    <w:lvl w:ilvl="3">
+      <w:start w:val="1"/>
+      <w:numFmt w:val="decimal"/>
+      <w:isLgl/>
+      <w:lvlText w:val="%1.%2.%3.%4."/>
+      <w:lvlJc w:val="left"/>
+      <w:pPr>
+        <w:ind w:left="1440" w:hanging="1080"/>
+      </w:pPr>
+      <w:rPr>
+        <w:rFonts w:hint="default"/>
+      </w:rPr>
+    </w:lvl>
+    <w:lvl w:ilvl="4">
+      <w:start w:val="1"/>
+      <w:numFmt w:val="decimal"/>
+      <w:isLgl/>
+      <w:lvlText w:val="%1.%2.%3.%4.%5."/>
+      <w:lvlJc w:val="left"/>
+      <w:pPr>
+        <w:ind w:left="1800" w:hanging="1440"/>
+      </w:pPr>
+      <w:rPr>
+        <w:rFonts w:hint="default"/>
+      </w:rPr>
+    </w:lvl>
+    <w:lvl w:ilvl="5">
+      <w:start w:val="1"/>
+      <w:numFmt w:val="decimal"/>
+      <w:isLgl/>
+      <w:lvlText w:val="%1.%2.%3.%4.%5.%6."/>
+      <w:lvlJc w:val="left"/>
+      <w:pPr>
+        <w:ind w:left="2160" w:hanging="1800"/>
+      </w:pPr>
+      <w:rPr>
+        <w:rFonts w:hint="default"/>
+      </w:rPr>
+    </w:lvl>
+    <w:lvl w:ilvl="6">
+      <w:start w:val="1"/>
+      <w:numFmt w:val="decimal"/>
+      <w:isLgl/>
+      <w:lvlText w:val="%1.%2.%3.%4.%5.%6.%7."/>
+      <w:lvlJc w:val="left"/>
+      <w:pPr>
+        <w:ind w:left="2160" w:hanging="1800"/>
+      </w:pPr>
+      <w:rPr>
+        <w:rFonts w:hint="default"/>
+      </w:rPr>
+    </w:lvl>
+    <w:lvl w:ilvl="7">
+      <w:start w:val="1"/>
+      <w:numFmt w:val="decimal"/>
+      <w:isLgl/>
+      <w:lvlText w:val="%1.%2.%3.%4.%5.%6.%7.%8."/>
+      <w:lvlJc w:val="left"/>
+      <w:pPr>
+        <w:ind w:left="2520" w:hanging="2160"/>
+      </w:pPr>
+      <w:rPr>
+        <w:rFonts w:hint="default"/>
+      </w:rPr>
+    </w:lvl>
+    <w:lvl w:ilvl="8">
+      <w:start w:val="1"/>
+      <w:numFmt w:val="decimal"/>
+      <w:isLgl/>
+      <w:lvlText w:val="%1.%2.%3.%4.%5.%6.%7.%8.%9."/>
+      <w:lvlJc w:val="left"/>
+      <w:pPr>
+        <w:ind w:left="2880" w:hanging="2520"/>
+      </w:pPr>
+      <w:rPr>
+        <w:rFonts w:hint="default"/>
+      </w:rPr>
+    </w:lvl>
+  </w:abstractNum>
+  <w:abstractNum w:abstractNumId="2" w15:restartNumberingAfterBreak="0">
     <w:nsid w:val="660E64F9"/>
     <w:multiLevelType w:val="hybridMultilevel"/>
     <w:tmpl w:val="F6965B10"/>
@@ -1285,6 +2197,9 @@
     <w:abstractNumId w:val="0"/>
   </w:num>
   <w:num w:numId="2">
+    <w:abstractNumId w:val="2"/>
+  </w:num>
+  <w:num w:numId="3">
     <w:abstractNumId w:val="1"/>
   </w:num>
 </w:numbering>
@@ -1310,7 +2225,7 @@
   <w:latentStyles w:defLockedState="0" w:defUIPriority="99" w:defSemiHidden="0" w:defUnhideWhenUsed="0" w:defQFormat="0" w:count="375">
     <w:lsdException w:name="Normal" w:uiPriority="0" w:qFormat="1"/>
     <w:lsdException w:name="heading 1" w:uiPriority="9" w:qFormat="1"/>
-    <w:lsdException w:name="heading 2" w:semiHidden="1" w:uiPriority="9" w:unhideWhenUsed="1" w:qFormat="1"/>
+    <w:lsdException w:name="heading 2" w:semiHidden="1" w:uiPriority="0" w:unhideWhenUsed="1" w:qFormat="1"/>
     <w:lsdException w:name="heading 3" w:semiHidden="1" w:uiPriority="9" w:unhideWhenUsed="1" w:qFormat="1"/>
     <w:lsdException w:name="heading 4" w:semiHidden="1" w:uiPriority="9" w:unhideWhenUsed="1" w:qFormat="1"/>
     <w:lsdException w:name="heading 5" w:semiHidden="1" w:uiPriority="9" w:unhideWhenUsed="1" w:qFormat="1"/>
@@ -1727,6 +2642,49 @@
       <w:lang w:val="it-IT"/>
     </w:rPr>
   </w:style>
+  <w:style w:type="paragraph" w:styleId="Titolo2">
+    <w:name w:val="heading 2"/>
+    <w:basedOn w:val="Normale"/>
+    <w:next w:val="Normale"/>
+    <w:link w:val="Titolo2Carattere"/>
+    <w:unhideWhenUsed/>
+    <w:qFormat/>
+    <w:rsid w:val="00976423"/>
+    <w:pPr>
+      <w:keepNext/>
+      <w:keepLines/>
+      <w:spacing w:before="40"/>
+      <w:outlineLvl w:val="1"/>
+    </w:pPr>
+    <w:rPr>
+      <w:rFonts w:asciiTheme="majorHAnsi" w:eastAsiaTheme="majorEastAsia" w:hAnsiTheme="majorHAnsi" w:cstheme="majorBidi"/>
+      <w:color w:val="2F5496" w:themeColor="accent1" w:themeShade="BF"/>
+      <w:sz w:val="26"/>
+      <w:szCs w:val="26"/>
+    </w:rPr>
+  </w:style>
+  <w:style w:type="paragraph" w:styleId="Titolo3">
+    <w:name w:val="heading 3"/>
+    <w:basedOn w:val="Normale"/>
+    <w:next w:val="Normale"/>
+    <w:link w:val="Titolo3Carattere"/>
+    <w:uiPriority w:val="9"/>
+    <w:semiHidden/>
+    <w:unhideWhenUsed/>
+    <w:qFormat/>
+    <w:rsid w:val="00976423"/>
+    <w:pPr>
+      <w:keepNext/>
+      <w:keepLines/>
+      <w:spacing w:before="40"/>
+      <w:outlineLvl w:val="2"/>
+    </w:pPr>
+    <w:rPr>
+      <w:rFonts w:asciiTheme="majorHAnsi" w:eastAsiaTheme="majorEastAsia" w:hAnsiTheme="majorHAnsi" w:cstheme="majorBidi"/>
+      <w:color w:val="1F3763" w:themeColor="accent1" w:themeShade="7F"/>
+      <w:szCs w:val="24"/>
+    </w:rPr>
+  </w:style>
   <w:style w:type="character" w:default="1" w:styleId="Carpredefinitoparagrafo">
     <w:name w:val="Default Paragraph Font"/>
     <w:uiPriority w:val="1"/>
@@ -1817,6 +2775,63 @@
       <w:kern w:val="28"/>
       <w:sz w:val="56"/>
       <w:szCs w:val="56"/>
+      <w:lang w:val="en-US" w:eastAsia="ja-JP"/>
+    </w:rPr>
+  </w:style>
+  <w:style w:type="character" w:customStyle="1" w:styleId="Titolo2Carattere">
+    <w:name w:val="Titolo 2 Carattere"/>
+    <w:basedOn w:val="Carpredefinitoparagrafo"/>
+    <w:link w:val="Titolo2"/>
+    <w:uiPriority w:val="9"/>
+    <w:semiHidden/>
+    <w:rsid w:val="00976423"/>
+    <w:rPr>
+      <w:rFonts w:asciiTheme="majorHAnsi" w:eastAsiaTheme="majorEastAsia" w:hAnsiTheme="majorHAnsi" w:cstheme="majorBidi"/>
+      <w:color w:val="2F5496" w:themeColor="accent1" w:themeShade="BF"/>
+      <w:sz w:val="26"/>
+      <w:szCs w:val="26"/>
+      <w:lang w:val="en-US" w:eastAsia="ja-JP"/>
+    </w:rPr>
+  </w:style>
+  <w:style w:type="paragraph" w:styleId="Paragrafoelenco">
+    <w:name w:val="List Paragraph"/>
+    <w:basedOn w:val="Normale"/>
+    <w:uiPriority w:val="34"/>
+    <w:qFormat/>
+    <w:rsid w:val="00976423"/>
+    <w:pPr>
+      <w:suppressAutoHyphens/>
+      <w:ind w:left="720"/>
+      <w:contextualSpacing/>
+    </w:pPr>
+  </w:style>
+  <w:style w:type="paragraph" w:customStyle="1" w:styleId="Stile1">
+    <w:name w:val="Stile1"/>
+    <w:basedOn w:val="Titolo3"/>
+    <w:next w:val="Titolo3"/>
+    <w:qFormat/>
+    <w:rsid w:val="00976423"/>
+    <w:pPr>
+      <w:ind w:left="1004" w:hanging="720"/>
+    </w:pPr>
+    <w:rPr>
+      <w:rFonts w:ascii="Garamond" w:hAnsi="Garamond"/>
+      <w:color w:val="auto"/>
+      <w:lang w:val="it-IT" w:eastAsia="en-US"/>
+    </w:rPr>
+  </w:style>
+  <w:style w:type="character" w:customStyle="1" w:styleId="Titolo3Carattere">
+    <w:name w:val="Titolo 3 Carattere"/>
+    <w:basedOn w:val="Carpredefinitoparagrafo"/>
+    <w:link w:val="Titolo3"/>
+    <w:uiPriority w:val="9"/>
+    <w:semiHidden/>
+    <w:rsid w:val="00976423"/>
+    <w:rPr>
+      <w:rFonts w:asciiTheme="majorHAnsi" w:eastAsiaTheme="majorEastAsia" w:hAnsiTheme="majorHAnsi" w:cstheme="majorBidi"/>
+      <w:color w:val="1F3763" w:themeColor="accent1" w:themeShade="7F"/>
+      <w:sz w:val="24"/>
+      <w:szCs w:val="24"/>
       <w:lang w:val="en-US" w:eastAsia="ja-JP"/>
     </w:rPr>
   </w:style>
